--- a/download/technical_resource.docx
+++ b/download/technical_resource.docx
@@ -2517,7 +2517,7 @@
     <w:bookmarkEnd w:id="42"/>
     <w:bookmarkEnd w:id="43"/>
     <w:sectPr>
-      <w:headerReference r:id="rId11" w:type="default"/>
+      <w:headerReference r:id="rId9" w:type="default"/>
       <w:pgSz w:h="11906" w:orient="landscape" w:w="16838"/>
       <w:pgMar w:bottom="1417" w:footer="708" w:gutter="0" w:header="708" w:left="1417" w:right="1417" w:top="1417"/>
       <w:cols w:space="708"/>

--- a/download/technical_resource.docx
+++ b/download/technical_resource.docx
@@ -2517,7 +2517,7 @@
     <w:bookmarkEnd w:id="42"/>
     <w:bookmarkEnd w:id="43"/>
     <w:sectPr>
-      <w:headerReference r:id="rId9" w:type="default"/>
+      <w:headerReference r:id="rId11" w:type="default"/>
       <w:pgSz w:h="11906" w:orient="landscape" w:w="16838"/>
       <w:pgMar w:bottom="1417" w:footer="708" w:gutter="0" w:header="708" w:left="1417" w:right="1417" w:top="1417"/>
       <w:cols w:space="708"/>

--- a/download/technical_resource.docx
+++ b/download/technical_resource.docx
@@ -2,7 +2,7 @@
 <file path=word/document.xml><?xml version="1.0" encoding="utf-8"?>
 <w:document xmlns:w="http://schemas.openxmlformats.org/wordprocessingml/2006/main" xmlns:m="http://schemas.openxmlformats.org/officeDocument/2006/math" xmlns:r="http://schemas.openxmlformats.org/officeDocument/2006/relationships" xmlns:o="urn:schemas-microsoft-com:office:office" xmlns:v="urn:schemas-microsoft-com:vml" xmlns:w10="urn:schemas-microsoft-com:office:word" xmlns:a="http://schemas.openxmlformats.org/drawingml/2006/main" xmlns:pic="http://schemas.openxmlformats.org/drawingml/2006/picture" xmlns:wp="http://schemas.openxmlformats.org/drawingml/2006/wordprocessingDrawing">
   <w:body>
-    <w:bookmarkStart w:id="43" w:name="technical-resource"/>
+    <w:bookmarkStart w:id="44" w:name="technical-resource"/>
     <w:p>
       <w:pPr>
         <w:pStyle w:val="Overskrift1"/>
@@ -611,7 +611,7 @@
       </w:tr>
     </w:tbl>
     <w:bookmarkEnd w:id="26"/>
-    <w:bookmarkStart w:id="42" w:name="authorization"/>
+    <w:bookmarkStart w:id="43" w:name="authorization"/>
     <w:p>
       <w:pPr>
         <w:pStyle w:val="Overskrift2"/>
@@ -620,7 +620,7 @@
         <w:t xml:space="preserve">Authorization</w:t>
       </w:r>
     </w:p>
-    <w:bookmarkStart w:id="39" w:name="resource-level-authorization"/>
+    <w:bookmarkStart w:id="40" w:name="resource-level-authorization"/>
     <w:p>
       <w:pPr>
         <w:pStyle w:val="Overskrift3"/>
@@ -1381,7 +1381,25 @@
       </w:tr>
     </w:tbl>
     <w:bookmarkEnd w:id="35"/>
-    <w:bookmarkStart w:id="36" w:name="system-operator"/>
+    <w:bookmarkStart w:id="36" w:name="organisation"/>
+    <w:p>
+      <w:pPr>
+        <w:pStyle w:val="Overskrift4"/>
+      </w:pPr>
+      <w:r>
+        <w:t xml:space="preserve">Organisation</w:t>
+      </w:r>
+    </w:p>
+    <w:p>
+      <w:pPr>
+        <w:pStyle w:val="FirstParagraph"/>
+      </w:pPr>
+      <w:r>
+        <w:t xml:space="preserve">No policies.</w:t>
+      </w:r>
+    </w:p>
+    <w:bookmarkEnd w:id="36"/>
+    <w:bookmarkStart w:id="37" w:name="system-operator"/>
     <w:p>
       <w:pPr>
         <w:pStyle w:val="Overskrift4"/>
@@ -1510,8 +1528,8 @@
         </w:tc>
       </w:tr>
     </w:tbl>
-    <w:bookmarkEnd w:id="36"/>
-    <w:bookmarkStart w:id="37" w:name="service-provider"/>
+    <w:bookmarkEnd w:id="37"/>
+    <w:bookmarkStart w:id="38" w:name="service-provider"/>
     <w:p>
       <w:pPr>
         <w:pStyle w:val="Overskrift4"/>
@@ -1676,8 +1694,8 @@
         </w:tc>
       </w:tr>
     </w:tbl>
-    <w:bookmarkEnd w:id="37"/>
-    <w:bookmarkStart w:id="38" w:name="third-party"/>
+    <w:bookmarkEnd w:id="38"/>
+    <w:bookmarkStart w:id="39" w:name="third-party"/>
     <w:p>
       <w:pPr>
         <w:pStyle w:val="Overskrift4"/>
@@ -1694,9 +1712,9 @@
         <w:t xml:space="preserve">No policies.</w:t>
       </w:r>
     </w:p>
-    <w:bookmarkEnd w:id="38"/>
     <w:bookmarkEnd w:id="39"/>
-    <w:bookmarkStart w:id="41" w:name="field-level-authorization"/>
+    <w:bookmarkEnd w:id="40"/>
+    <w:bookmarkStart w:id="42" w:name="field-level-authorization"/>
     <w:p>
       <w:pPr>
         <w:pStyle w:val="Overskrift3"/>
@@ -1715,7 +1733,7 @@
       <w:r>
         <w:t xml:space="preserve"> </w:t>
       </w:r>
-      <w:hyperlink r:id="rId40">
+      <w:hyperlink r:id="rId41">
         <w:r>
           <w:rPr>
             <w:rStyle w:val="Hyperkobling"/>
@@ -1732,16 +1750,17 @@
         <w:tblLook w:firstRow="1" w:lastRow="0" w:firstColumn="0" w:lastColumn="0" w:noHBand="0" w:noVBand="0" w:val="0020"/>
       </w:tblPr>
       <w:tblGrid>
-        <w:gridCol w:w="2722"/>
-        <w:gridCol w:w="742"/>
-        <w:gridCol w:w="618"/>
-        <w:gridCol w:w="495"/>
-        <w:gridCol w:w="495"/>
-        <w:gridCol w:w="742"/>
-        <w:gridCol w:w="495"/>
-        <w:gridCol w:w="495"/>
-        <w:gridCol w:w="618"/>
-        <w:gridCol w:w="495"/>
+        <w:gridCol w:w="2525"/>
+        <w:gridCol w:w="688"/>
+        <w:gridCol w:w="573"/>
+        <w:gridCol w:w="459"/>
+        <w:gridCol w:w="459"/>
+        <w:gridCol w:w="688"/>
+        <w:gridCol w:w="459"/>
+        <w:gridCol w:w="459"/>
+        <w:gridCol w:w="573"/>
+        <w:gridCol w:w="459"/>
+        <w:gridCol w:w="573"/>
       </w:tblGrid>
       <w:tr>
         <w:trPr>
@@ -1857,6 +1876,17 @@
             </w:r>
           </w:p>
         </w:tc>
+        <w:tc>
+          <w:tcPr/>
+          <w:p>
+            <w:pPr>
+              <w:pStyle w:val="Compact"/>
+            </w:pPr>
+            <w:r>
+              <w:t xml:space="preserve">ORG</w:t>
+            </w:r>
+          </w:p>
+        </w:tc>
       </w:tr>
       <w:tr>
         <w:tc>
@@ -1966,6 +1996,14 @@
             </w:r>
           </w:p>
         </w:tc>
+        <w:tc>
+          <w:tcPr/>
+          <w:p>
+            <w:pPr>
+              <w:pStyle w:val="Compact"/>
+            </w:pPr>
+          </w:p>
+        </w:tc>
       </w:tr>
       <w:tr>
         <w:tc>
@@ -2075,6 +2113,14 @@
             </w:r>
           </w:p>
         </w:tc>
+        <w:tc>
+          <w:tcPr/>
+          <w:p>
+            <w:pPr>
+              <w:pStyle w:val="Compact"/>
+            </w:pPr>
+          </w:p>
+        </w:tc>
       </w:tr>
       <w:tr>
         <w:tc>
@@ -2184,6 +2230,14 @@
             </w:r>
           </w:p>
         </w:tc>
+        <w:tc>
+          <w:tcPr/>
+          <w:p>
+            <w:pPr>
+              <w:pStyle w:val="Compact"/>
+            </w:pPr>
+          </w:p>
+        </w:tc>
       </w:tr>
       <w:tr>
         <w:tc>
@@ -2293,6 +2347,14 @@
             </w:r>
           </w:p>
         </w:tc>
+        <w:tc>
+          <w:tcPr/>
+          <w:p>
+            <w:pPr>
+              <w:pStyle w:val="Compact"/>
+            </w:pPr>
+          </w:p>
+        </w:tc>
       </w:tr>
       <w:tr>
         <w:tc>
@@ -2402,6 +2464,14 @@
             </w:r>
           </w:p>
         </w:tc>
+        <w:tc>
+          <w:tcPr/>
+          <w:p>
+            <w:pPr>
+              <w:pStyle w:val="Compact"/>
+            </w:pPr>
+          </w:p>
+        </w:tc>
       </w:tr>
       <w:tr>
         <w:tc>
@@ -2511,13 +2581,21 @@
             </w:r>
           </w:p>
         </w:tc>
+        <w:tc>
+          <w:tcPr/>
+          <w:p>
+            <w:pPr>
+              <w:pStyle w:val="Compact"/>
+            </w:pPr>
+          </w:p>
+        </w:tc>
       </w:tr>
     </w:tbl>
-    <w:bookmarkEnd w:id="41"/>
     <w:bookmarkEnd w:id="42"/>
     <w:bookmarkEnd w:id="43"/>
+    <w:bookmarkEnd w:id="44"/>
     <w:sectPr>
-      <w:headerReference r:id="rId11" w:type="default"/>
+      <w:headerReference r:id="rId9" w:type="default"/>
       <w:pgSz w:h="11906" w:orient="landscape" w:w="16838"/>
       <w:pgMar w:bottom="1417" w:footer="708" w:gutter="0" w:header="708" w:left="1417" w:right="1417" w:top="1417"/>
       <w:cols w:space="708"/>

--- a/download/technical_resource.docx
+++ b/download/technical_resource.docx
@@ -2595,7 +2595,7 @@
     <w:bookmarkEnd w:id="43"/>
     <w:bookmarkEnd w:id="44"/>
     <w:sectPr>
-      <w:headerReference r:id="rId9" w:type="default"/>
+      <w:headerReference r:id="rId11" w:type="default"/>
       <w:pgSz w:h="11906" w:orient="landscape" w:w="16838"/>
       <w:pgMar w:bottom="1417" w:footer="708" w:gutter="0" w:header="708" w:left="1417" w:right="1417" w:top="1417"/>
       <w:cols w:space="708"/>

--- a/download/technical_resource.docx
+++ b/download/technical_resource.docx
@@ -2595,7 +2595,7 @@
     <w:bookmarkEnd w:id="43"/>
     <w:bookmarkEnd w:id="44"/>
     <w:sectPr>
-      <w:headerReference r:id="rId11" w:type="default"/>
+      <w:headerReference r:id="rId9" w:type="default"/>
       <w:pgSz w:h="11906" w:orient="landscape" w:w="16838"/>
       <w:pgMar w:bottom="1417" w:footer="708" w:gutter="0" w:header="708" w:left="1417" w:right="1417" w:top="1417"/>
       <w:cols w:space="708"/>

--- a/download/technical_resource.docx
+++ b/download/technical_resource.docx
@@ -1411,13 +1411,14 @@
     <w:tbl>
       <w:tblPr>
         <w:tblStyle w:val="Table"/>
-        <w:tblW w:type="auto" w:w="0"/>
+        <w:tblW w:type="pct" w:w="5000"/>
+        <w:tblLayout w:type="fixed"/>
         <w:tblLook w:firstRow="1" w:lastRow="0" w:firstColumn="0" w:lastColumn="0" w:noHBand="0" w:noVBand="0" w:val="0020"/>
       </w:tblPr>
       <w:tblGrid>
-        <w:gridCol w:w="2640"/>
-        <w:gridCol w:w="2640"/>
-        <w:gridCol w:w="2640"/>
+        <w:gridCol w:w="1234"/>
+        <w:gridCol w:w="5862"/>
+        <w:gridCol w:w="822"/>
       </w:tblGrid>
       <w:tr>
         <w:trPr>
@@ -1511,7 +1512,7 @@
               <w:pStyle w:val="Compact"/>
             </w:pPr>
             <w:r>
-              <w:t xml:space="preserve">Read history on TR that they can read.</w:t>
+              <w:t xml:space="preserve">Read history on TR belonging to CU that the SO can see.</w:t>
             </w:r>
           </w:p>
         </w:tc>

--- a/download/technical_resource.docx
+++ b/download/technical_resource.docx
@@ -2596,7 +2596,7 @@
     <w:bookmarkEnd w:id="43"/>
     <w:bookmarkEnd w:id="44"/>
     <w:sectPr>
-      <w:headerReference r:id="rId11" w:type="default"/>
+      <w:headerReference r:id="rId9" w:type="default"/>
       <w:pgSz w:h="11906" w:orient="landscape" w:w="16838"/>
       <w:pgMar w:bottom="1417" w:footer="708" w:gutter="0" w:header="708" w:left="1417" w:right="1417" w:top="1417"/>
       <w:cols w:space="708"/>

--- a/download/technical_resource.docx
+++ b/download/technical_resource.docx
@@ -2596,7 +2596,7 @@
     <w:bookmarkEnd w:id="43"/>
     <w:bookmarkEnd w:id="44"/>
     <w:sectPr>
-      <w:headerReference r:id="rId9" w:type="default"/>
+      <w:headerReference r:id="rId11" w:type="default"/>
       <w:pgSz w:h="11906" w:orient="landscape" w:w="16838"/>
       <w:pgMar w:bottom="1417" w:footer="708" w:gutter="0" w:header="708" w:left="1417" w:right="1417" w:top="1417"/>
       <w:cols w:space="708"/>

--- a/download/technical_resource.docx
+++ b/download/technical_resource.docx
@@ -2,7 +2,7 @@
 <file path=word/document.xml><?xml version="1.0" encoding="utf-8"?>
 <w:document xmlns:w="http://schemas.openxmlformats.org/wordprocessingml/2006/main" xmlns:m="http://schemas.openxmlformats.org/officeDocument/2006/math" xmlns:r="http://schemas.openxmlformats.org/officeDocument/2006/relationships" xmlns:o="urn:schemas-microsoft-com:office:office" xmlns:v="urn:schemas-microsoft-com:vml" xmlns:w10="urn:schemas-microsoft-com:office:word" xmlns:a="http://schemas.openxmlformats.org/drawingml/2006/main" xmlns:pic="http://schemas.openxmlformats.org/drawingml/2006/picture" xmlns:wp="http://schemas.openxmlformats.org/drawingml/2006/wordprocessingDrawing">
   <w:body>
-    <w:bookmarkStart w:id="44" w:name="technical-resource"/>
+    <w:bookmarkStart w:id="45" w:name="technical-resource"/>
     <w:p>
       <w:pPr>
         <w:pStyle w:val="Overskrift1"/>
@@ -43,7 +43,35 @@
         <w:t xml:space="preserve">identical. A controllable unit can contain several technical resources.</w:t>
       </w:r>
     </w:p>
-    <w:bookmarkStart w:id="22" w:name="relevant-links"/>
+    <w:p>
+      <w:pPr>
+        <w:pStyle w:val="BodyText"/>
+      </w:pPr>
+      <w:r>
+        <w:t xml:space="preserve">For more information about the technical resource and its role in the</w:t>
+      </w:r>
+      <w:r>
+        <w:t xml:space="preserve"> </w:t>
+      </w:r>
+      <w:r>
+        <w:t xml:space="preserve">flexibility structure, see</w:t>
+      </w:r>
+      <w:r>
+        <w:t xml:space="preserve"> </w:t>
+      </w:r>
+      <w:hyperlink r:id="rId20">
+        <w:r>
+          <w:rPr>
+            <w:rStyle w:val="Hyperkobling"/>
+          </w:rPr>
+          <w:t xml:space="preserve">Controllable Unit and Service Providing Group</w:t>
+        </w:r>
+      </w:hyperlink>
+      <w:r>
+        <w:t xml:space="preserve">.</w:t>
+      </w:r>
+    </w:p>
+    <w:bookmarkStart w:id="23" w:name="relevant-links"/>
     <w:p>
       <w:pPr>
         <w:pStyle w:val="Overskrift2"/>
@@ -60,7 +88,7 @@
           <w:numId w:val="1001"/>
         </w:numPr>
       </w:pPr>
-      <w:hyperlink r:id="rId20">
+      <w:hyperlink r:id="rId21">
         <w:r>
           <w:rPr>
             <w:rStyle w:val="Hyperkobling"/>
@@ -77,7 +105,7 @@
           <w:numId w:val="1001"/>
         </w:numPr>
       </w:pPr>
-      <w:hyperlink r:id="rId21">
+      <w:hyperlink r:id="rId22">
         <w:r>
           <w:rPr>
             <w:rStyle w:val="Hyperkobling"/>
@@ -86,8 +114,8 @@
         </w:r>
       </w:hyperlink>
     </w:p>
-    <w:bookmarkEnd w:id="22"/>
-    <w:bookmarkStart w:id="24" w:name="fields"/>
+    <w:bookmarkEnd w:id="23"/>
+    <w:bookmarkStart w:id="25" w:name="fields"/>
     <w:p>
       <w:pPr>
         <w:pStyle w:val="Overskrift2"/>
@@ -296,7 +324,7 @@
             <w:pPr>
               <w:pStyle w:val="Compact"/>
             </w:pPr>
-            <w:hyperlink r:id="rId23">
+            <w:hyperlink r:id="rId24">
               <w:r>
                 <w:rPr>
                   <w:rStyle w:val="Hyperkobling"/>
@@ -455,8 +483,8 @@
         </w:tc>
       </w:tr>
     </w:tbl>
-    <w:bookmarkEnd w:id="24"/>
-    <w:bookmarkStart w:id="25" w:name="validation-rules"/>
+    <w:bookmarkEnd w:id="25"/>
+    <w:bookmarkStart w:id="26" w:name="validation-rules"/>
     <w:p>
       <w:pPr>
         <w:pStyle w:val="Overskrift2"/>
@@ -473,8 +501,8 @@
         <w:t xml:space="preserve">No validation rules.</w:t>
       </w:r>
     </w:p>
-    <w:bookmarkEnd w:id="25"/>
-    <w:bookmarkStart w:id="26" w:name="notifications"/>
+    <w:bookmarkEnd w:id="26"/>
+    <w:bookmarkStart w:id="27" w:name="notifications"/>
     <w:p>
       <w:pPr>
         <w:pStyle w:val="Overskrift2"/>
@@ -610,8 +638,8 @@
         </w:tc>
       </w:tr>
     </w:tbl>
-    <w:bookmarkEnd w:id="26"/>
-    <w:bookmarkStart w:id="43" w:name="authorization"/>
+    <w:bookmarkEnd w:id="27"/>
+    <w:bookmarkStart w:id="44" w:name="authorization"/>
     <w:p>
       <w:pPr>
         <w:pStyle w:val="Overskrift2"/>
@@ -620,7 +648,7 @@
         <w:t xml:space="preserve">Authorization</w:t>
       </w:r>
     </w:p>
-    <w:bookmarkStart w:id="40" w:name="resource-level-authorization"/>
+    <w:bookmarkStart w:id="41" w:name="resource-level-authorization"/>
     <w:p>
       <w:pPr>
         <w:pStyle w:val="Overskrift3"/>
@@ -639,7 +667,7 @@
       <w:r>
         <w:t xml:space="preserve"> </w:t>
       </w:r>
-      <w:hyperlink r:id="rId27">
+      <w:hyperlink r:id="rId28">
         <w:r>
           <w:rPr>
             <w:rStyle w:val="Hyperkobling"/>
@@ -673,7 +701,7 @@
         <w:t xml:space="preserve">.</w:t>
       </w:r>
     </w:p>
-    <w:bookmarkStart w:id="28" w:name="entity"/>
+    <w:bookmarkStart w:id="29" w:name="entity"/>
     <w:p>
       <w:pPr>
         <w:pStyle w:val="Overskrift4"/>
@@ -690,8 +718,8 @@
         <w:t xml:space="preserve">No policies.</w:t>
       </w:r>
     </w:p>
-    <w:bookmarkEnd w:id="28"/>
-    <w:bookmarkStart w:id="29" w:name="anonymous"/>
+    <w:bookmarkEnd w:id="29"/>
+    <w:bookmarkStart w:id="30" w:name="anonymous"/>
     <w:p>
       <w:pPr>
         <w:pStyle w:val="Overskrift4"/>
@@ -708,8 +736,8 @@
         <w:t xml:space="preserve">No policies.</w:t>
       </w:r>
     </w:p>
-    <w:bookmarkEnd w:id="29"/>
-    <w:bookmarkStart w:id="30" w:name="common"/>
+    <w:bookmarkEnd w:id="30"/>
+    <w:bookmarkStart w:id="31" w:name="common"/>
     <w:p>
       <w:pPr>
         <w:pStyle w:val="Overskrift4"/>
@@ -726,8 +754,8 @@
         <w:t xml:space="preserve">No policies.</w:t>
       </w:r>
     </w:p>
-    <w:bookmarkEnd w:id="30"/>
-    <w:bookmarkStart w:id="31" w:name="balance-responsible-party"/>
+    <w:bookmarkEnd w:id="31"/>
+    <w:bookmarkStart w:id="32" w:name="balance-responsible-party"/>
     <w:p>
       <w:pPr>
         <w:pStyle w:val="Overskrift4"/>
@@ -857,8 +885,8 @@
         </w:tc>
       </w:tr>
     </w:tbl>
-    <w:bookmarkEnd w:id="31"/>
-    <w:bookmarkStart w:id="32" w:name="end-user"/>
+    <w:bookmarkEnd w:id="32"/>
+    <w:bookmarkStart w:id="33" w:name="end-user"/>
     <w:p>
       <w:pPr>
         <w:pStyle w:val="Overskrift4"/>
@@ -988,8 +1016,8 @@
         </w:tc>
       </w:tr>
     </w:tbl>
-    <w:bookmarkEnd w:id="32"/>
-    <w:bookmarkStart w:id="33" w:name="energy-supplier"/>
+    <w:bookmarkEnd w:id="33"/>
+    <w:bookmarkStart w:id="34" w:name="energy-supplier"/>
     <w:p>
       <w:pPr>
         <w:pStyle w:val="Overskrift4"/>
@@ -1119,8 +1147,8 @@
         </w:tc>
       </w:tr>
     </w:tbl>
-    <w:bookmarkEnd w:id="33"/>
-    <w:bookmarkStart w:id="34" w:name="flexibility-information-system-operator"/>
+    <w:bookmarkEnd w:id="34"/>
+    <w:bookmarkStart w:id="35" w:name="flexibility-information-system-operator"/>
     <w:p>
       <w:pPr>
         <w:pStyle w:val="Overskrift4"/>
@@ -1249,8 +1277,8 @@
         </w:tc>
       </w:tr>
     </w:tbl>
-    <w:bookmarkEnd w:id="34"/>
-    <w:bookmarkStart w:id="35" w:name="market-operator"/>
+    <w:bookmarkEnd w:id="35"/>
+    <w:bookmarkStart w:id="36" w:name="market-operator"/>
     <w:p>
       <w:pPr>
         <w:pStyle w:val="Overskrift4"/>
@@ -1380,8 +1408,8 @@
         </w:tc>
       </w:tr>
     </w:tbl>
-    <w:bookmarkEnd w:id="35"/>
-    <w:bookmarkStart w:id="36" w:name="organisation"/>
+    <w:bookmarkEnd w:id="36"/>
+    <w:bookmarkStart w:id="37" w:name="organisation"/>
     <w:p>
       <w:pPr>
         <w:pStyle w:val="Overskrift4"/>
@@ -1398,8 +1426,8 @@
         <w:t xml:space="preserve">No policies.</w:t>
       </w:r>
     </w:p>
-    <w:bookmarkEnd w:id="36"/>
-    <w:bookmarkStart w:id="37" w:name="system-operator"/>
+    <w:bookmarkEnd w:id="37"/>
+    <w:bookmarkStart w:id="38" w:name="system-operator"/>
     <w:p>
       <w:pPr>
         <w:pStyle w:val="Overskrift4"/>
@@ -1529,8 +1557,8 @@
         </w:tc>
       </w:tr>
     </w:tbl>
-    <w:bookmarkEnd w:id="37"/>
-    <w:bookmarkStart w:id="38" w:name="service-provider"/>
+    <w:bookmarkEnd w:id="38"/>
+    <w:bookmarkStart w:id="39" w:name="service-provider"/>
     <w:p>
       <w:pPr>
         <w:pStyle w:val="Overskrift4"/>
@@ -1695,8 +1723,8 @@
         </w:tc>
       </w:tr>
     </w:tbl>
-    <w:bookmarkEnd w:id="38"/>
-    <w:bookmarkStart w:id="39" w:name="third-party"/>
+    <w:bookmarkEnd w:id="39"/>
+    <w:bookmarkStart w:id="40" w:name="third-party"/>
     <w:p>
       <w:pPr>
         <w:pStyle w:val="Overskrift4"/>
@@ -1713,9 +1741,9 @@
         <w:t xml:space="preserve">No policies.</w:t>
       </w:r>
     </w:p>
-    <w:bookmarkEnd w:id="39"/>
     <w:bookmarkEnd w:id="40"/>
-    <w:bookmarkStart w:id="42" w:name="field-level-authorization"/>
+    <w:bookmarkEnd w:id="41"/>
+    <w:bookmarkStart w:id="43" w:name="field-level-authorization"/>
     <w:p>
       <w:pPr>
         <w:pStyle w:val="Overskrift3"/>
@@ -1734,7 +1762,7 @@
       <w:r>
         <w:t xml:space="preserve"> </w:t>
       </w:r>
-      <w:hyperlink r:id="rId41">
+      <w:hyperlink r:id="rId42">
         <w:r>
           <w:rPr>
             <w:rStyle w:val="Hyperkobling"/>
@@ -2592,9 +2620,9 @@
         </w:tc>
       </w:tr>
     </w:tbl>
-    <w:bookmarkEnd w:id="42"/>
     <w:bookmarkEnd w:id="43"/>
     <w:bookmarkEnd w:id="44"/>
+    <w:bookmarkEnd w:id="45"/>
     <w:sectPr>
       <w:headerReference r:id="rId9" w:type="default"/>
       <w:pgSz w:h="11906" w:orient="landscape" w:w="16838"/>

--- a/download/technical_resource.docx
+++ b/download/technical_resource.docx
@@ -2624,7 +2624,7 @@
     <w:bookmarkEnd w:id="44"/>
     <w:bookmarkEnd w:id="45"/>
     <w:sectPr>
-      <w:headerReference r:id="rId9" w:type="default"/>
+      <w:headerReference r:id="rId11" w:type="default"/>
       <w:pgSz w:h="11906" w:orient="landscape" w:w="16838"/>
       <w:pgMar w:bottom="1417" w:footer="708" w:gutter="0" w:header="708" w:left="1417" w:right="1417" w:top="1417"/>
       <w:cols w:space="708"/>

--- a/download/technical_resource.docx
+++ b/download/technical_resource.docx
@@ -2624,7 +2624,7 @@
     <w:bookmarkEnd w:id="44"/>
     <w:bookmarkEnd w:id="45"/>
     <w:sectPr>
-      <w:headerReference r:id="rId11" w:type="default"/>
+      <w:headerReference r:id="rId9" w:type="default"/>
       <w:pgSz w:h="11906" w:orient="landscape" w:w="16838"/>
       <w:pgMar w:bottom="1417" w:footer="708" w:gutter="0" w:header="708" w:left="1417" w:right="1417" w:top="1417"/>
       <w:cols w:space="708"/>

--- a/download/technical_resource.docx
+++ b/download/technical_resource.docx
@@ -64,7 +64,7 @@
           <w:rPr>
             <w:rStyle w:val="Hyperkobling"/>
           </w:rPr>
-          <w:t xml:space="preserve">Controllable Unit and Service Providing Group</w:t>
+          <w:t xml:space="preserve">Conceptual Model and Terminology</w:t>
         </w:r>
       </w:hyperlink>
       <w:r>

--- a/download/technical_resource.docx
+++ b/download/technical_resource.docx
@@ -679,13 +679,7 @@
         <w:t xml:space="preserve"> </w:t>
       </w:r>
       <w:r>
-        <w:t xml:space="preserve">for the</w:t>
-      </w:r>
-      <w:r>
-        <w:t xml:space="preserve"> </w:t>
-      </w:r>
-      <w:r>
-        <w:t xml:space="preserve">resource. The default policy is</w:t>
+        <w:t xml:space="preserve">for the resource. The default policy is</w:t>
       </w:r>
       <w:r>
         <w:t xml:space="preserve"> </w:t>
@@ -1767,9 +1761,12 @@
           <w:rPr>
             <w:rStyle w:val="Hyperkobling"/>
           </w:rPr>
-          <w:t xml:space="preserve">the auth docs</w:t>
+          <w:t xml:space="preserve">the authentication docs</w:t>
         </w:r>
       </w:hyperlink>
+      <w:r>
+        <w:t xml:space="preserve">.</w:t>
+      </w:r>
     </w:p>
     <w:tbl>
       <w:tblPr>
@@ -2624,7 +2621,7 @@
     <w:bookmarkEnd w:id="44"/>
     <w:bookmarkEnd w:id="45"/>
     <w:sectPr>
-      <w:headerReference r:id="rId9" w:type="default"/>
+      <w:headerReference r:id="rId11" w:type="default"/>
       <w:pgSz w:h="11906" w:orient="landscape" w:w="16838"/>
       <w:pgMar w:bottom="1417" w:footer="708" w:gutter="0" w:header="708" w:left="1417" w:right="1417" w:top="1417"/>
       <w:cols w:space="708"/>

--- a/download/technical_resource.docx
+++ b/download/technical_resource.docx
@@ -2,7 +2,7 @@
 <file path=word/document.xml><?xml version="1.0" encoding="utf-8"?>
 <w:document xmlns:w="http://schemas.openxmlformats.org/wordprocessingml/2006/main" xmlns:m="http://schemas.openxmlformats.org/officeDocument/2006/math" xmlns:r="http://schemas.openxmlformats.org/officeDocument/2006/relationships" xmlns:o="urn:schemas-microsoft-com:office:office" xmlns:v="urn:schemas-microsoft-com:vml" xmlns:w10="urn:schemas-microsoft-com:office:word" xmlns:a="http://schemas.openxmlformats.org/drawingml/2006/main" xmlns:pic="http://schemas.openxmlformats.org/drawingml/2006/picture" xmlns:wp="http://schemas.openxmlformats.org/drawingml/2006/wordprocessingDrawing">
   <w:body>
-    <w:bookmarkStart w:id="45" w:name="technical-resource"/>
+    <w:bookmarkStart w:id="44" w:name="technical-resource"/>
     <w:p>
       <w:pPr>
         <w:pStyle w:val="Overskrift1"/>
@@ -639,7 +639,7 @@
       </w:tr>
     </w:tbl>
     <w:bookmarkEnd w:id="27"/>
-    <w:bookmarkStart w:id="44" w:name="authorization"/>
+    <w:bookmarkStart w:id="43" w:name="authorization"/>
     <w:p>
       <w:pPr>
         <w:pStyle w:val="Overskrift2"/>
@@ -648,7 +648,7 @@
         <w:t xml:space="preserve">Authorization</w:t>
       </w:r>
     </w:p>
-    <w:bookmarkStart w:id="41" w:name="resource-level-authorization"/>
+    <w:bookmarkStart w:id="40" w:name="resource-level-authorization"/>
     <w:p>
       <w:pPr>
         <w:pStyle w:val="Overskrift3"/>
@@ -1272,138 +1272,7 @@
       </w:tr>
     </w:tbl>
     <w:bookmarkEnd w:id="35"/>
-    <w:bookmarkStart w:id="36" w:name="market-operator"/>
-    <w:p>
-      <w:pPr>
-        <w:pStyle w:val="Overskrift4"/>
-      </w:pPr>
-      <w:r>
-        <w:t xml:space="preserve">Market Operator</w:t>
-      </w:r>
-    </w:p>
-    <w:tbl>
-      <w:tblPr>
-        <w:tblStyle w:val="Table"/>
-        <w:tblW w:type="pct" w:w="5000"/>
-        <w:tblLayout w:type="fixed"/>
-        <w:tblLook w:firstRow="1" w:lastRow="0" w:firstColumn="0" w:lastColumn="0" w:noHBand="0" w:noVBand="0" w:val="0020"/>
-      </w:tblPr>
-      <w:tblGrid>
-        <w:gridCol w:w="688"/>
-        <w:gridCol w:w="6772"/>
-        <w:gridCol w:w="459"/>
-      </w:tblGrid>
-      <w:tr>
-        <w:trPr>
-          <w:tblHeader w:val="on"/>
-        </w:trPr>
-        <w:tc>
-          <w:tcPr/>
-          <w:p>
-            <w:pPr>
-              <w:pStyle w:val="Compact"/>
-            </w:pPr>
-            <w:r>
-              <w:t xml:space="preserve">Policy key</w:t>
-            </w:r>
-          </w:p>
-        </w:tc>
-        <w:tc>
-          <w:tcPr/>
-          <w:p>
-            <w:pPr>
-              <w:pStyle w:val="Compact"/>
-            </w:pPr>
-            <w:r>
-              <w:t xml:space="preserve">Policy</w:t>
-            </w:r>
-          </w:p>
-        </w:tc>
-        <w:tc>
-          <w:tcPr/>
-          <w:p>
-            <w:pPr>
-              <w:pStyle w:val="Compact"/>
-            </w:pPr>
-            <w:r>
-              <w:t xml:space="preserve">Status</w:t>
-            </w:r>
-          </w:p>
-        </w:tc>
-      </w:tr>
-      <w:tr>
-        <w:tc>
-          <w:tcPr/>
-          <w:p>
-            <w:pPr>
-              <w:pStyle w:val="Compact"/>
-            </w:pPr>
-            <w:r>
-              <w:t xml:space="preserve">TR-MO001</w:t>
-            </w:r>
-          </w:p>
-        </w:tc>
-        <w:tc>
-          <w:tcPr/>
-          <w:p>
-            <w:pPr>
-              <w:pStyle w:val="Compact"/>
-            </w:pPr>
-            <w:r>
-              <w:t xml:space="preserve">Read TR data on CU that are connected to their market. Only for the period CU is active in the market.</w:t>
-            </w:r>
-          </w:p>
-        </w:tc>
-        <w:tc>
-          <w:tcPr/>
-          <w:p>
-            <w:pPr>
-              <w:pStyle w:val="Compact"/>
-            </w:pPr>
-            <w:r>
-              <w:t xml:space="preserve">TODO</w:t>
-            </w:r>
-          </w:p>
-        </w:tc>
-      </w:tr>
-      <w:tr>
-        <w:tc>
-          <w:tcPr/>
-          <w:p>
-            <w:pPr>
-              <w:pStyle w:val="Compact"/>
-            </w:pPr>
-            <w:r>
-              <w:t xml:space="preserve">TR-MO002</w:t>
-            </w:r>
-          </w:p>
-        </w:tc>
-        <w:tc>
-          <w:tcPr/>
-          <w:p>
-            <w:pPr>
-              <w:pStyle w:val="Compact"/>
-            </w:pPr>
-            <w:r>
-              <w:t xml:space="preserve">Read TR history on CU that are connected to their market. Only history on the period the CU is active in the market.</w:t>
-            </w:r>
-          </w:p>
-        </w:tc>
-        <w:tc>
-          <w:tcPr/>
-          <w:p>
-            <w:pPr>
-              <w:pStyle w:val="Compact"/>
-            </w:pPr>
-            <w:r>
-              <w:t xml:space="preserve">TODO</w:t>
-            </w:r>
-          </w:p>
-        </w:tc>
-      </w:tr>
-    </w:tbl>
-    <w:bookmarkEnd w:id="36"/>
-    <w:bookmarkStart w:id="37" w:name="organisation"/>
+    <w:bookmarkStart w:id="36" w:name="organisation"/>
     <w:p>
       <w:pPr>
         <w:pStyle w:val="Overskrift4"/>
@@ -1420,8 +1289,8 @@
         <w:t xml:space="preserve">No policies.</w:t>
       </w:r>
     </w:p>
-    <w:bookmarkEnd w:id="37"/>
-    <w:bookmarkStart w:id="38" w:name="system-operator"/>
+    <w:bookmarkEnd w:id="36"/>
+    <w:bookmarkStart w:id="37" w:name="system-operator"/>
     <w:p>
       <w:pPr>
         <w:pStyle w:val="Overskrift4"/>
@@ -1551,8 +1420,8 @@
         </w:tc>
       </w:tr>
     </w:tbl>
-    <w:bookmarkEnd w:id="38"/>
-    <w:bookmarkStart w:id="39" w:name="service-provider"/>
+    <w:bookmarkEnd w:id="37"/>
+    <w:bookmarkStart w:id="38" w:name="service-provider"/>
     <w:p>
       <w:pPr>
         <w:pStyle w:val="Overskrift4"/>
@@ -1717,8 +1586,8 @@
         </w:tc>
       </w:tr>
     </w:tbl>
-    <w:bookmarkEnd w:id="39"/>
-    <w:bookmarkStart w:id="40" w:name="third-party"/>
+    <w:bookmarkEnd w:id="38"/>
+    <w:bookmarkStart w:id="39" w:name="third-party"/>
     <w:p>
       <w:pPr>
         <w:pStyle w:val="Overskrift4"/>
@@ -1735,9 +1604,9 @@
         <w:t xml:space="preserve">No policies.</w:t>
       </w:r>
     </w:p>
+    <w:bookmarkEnd w:id="39"/>
     <w:bookmarkEnd w:id="40"/>
-    <w:bookmarkEnd w:id="41"/>
-    <w:bookmarkStart w:id="43" w:name="field-level-authorization"/>
+    <w:bookmarkStart w:id="42" w:name="field-level-authorization"/>
     <w:p>
       <w:pPr>
         <w:pStyle w:val="Overskrift3"/>
@@ -1756,7 +1625,7 @@
       <w:r>
         <w:t xml:space="preserve"> </w:t>
       </w:r>
-      <w:hyperlink r:id="rId42">
+      <w:hyperlink r:id="rId41">
         <w:r>
           <w:rPr>
             <w:rStyle w:val="Hyperkobling"/>
@@ -1776,17 +1645,16 @@
         <w:tblLook w:firstRow="1" w:lastRow="0" w:firstColumn="0" w:lastColumn="0" w:noHBand="0" w:noVBand="0" w:val="0020"/>
       </w:tblPr>
       <w:tblGrid>
-        <w:gridCol w:w="2525"/>
-        <w:gridCol w:w="688"/>
-        <w:gridCol w:w="573"/>
-        <w:gridCol w:w="459"/>
-        <w:gridCol w:w="459"/>
-        <w:gridCol w:w="688"/>
-        <w:gridCol w:w="459"/>
-        <w:gridCol w:w="459"/>
-        <w:gridCol w:w="573"/>
-        <w:gridCol w:w="459"/>
-        <w:gridCol w:w="573"/>
+        <w:gridCol w:w="2680"/>
+        <w:gridCol w:w="731"/>
+        <w:gridCol w:w="609"/>
+        <w:gridCol w:w="487"/>
+        <w:gridCol w:w="487"/>
+        <w:gridCol w:w="731"/>
+        <w:gridCol w:w="487"/>
+        <w:gridCol w:w="609"/>
+        <w:gridCol w:w="487"/>
+        <w:gridCol w:w="609"/>
       </w:tblGrid>
       <w:tr>
         <w:trPr>
@@ -1865,17 +1733,6 @@
               <w:pStyle w:val="Compact"/>
             </w:pPr>
             <w:r>
-              <w:t xml:space="preserve">MO</w:t>
-            </w:r>
-          </w:p>
-        </w:tc>
-        <w:tc>
-          <w:tcPr/>
-          <w:p>
-            <w:pPr>
-              <w:pStyle w:val="Compact"/>
-            </w:pPr>
-            <w:r>
               <w:t xml:space="preserve">SO</w:t>
             </w:r>
           </w:p>
@@ -2017,17 +1874,6 @@
             <w:pPr>
               <w:pStyle w:val="Compact"/>
             </w:pPr>
-            <w:r>
-              <w:t xml:space="preserve">R</w:t>
-            </w:r>
-          </w:p>
-        </w:tc>
-        <w:tc>
-          <w:tcPr/>
-          <w:p>
-            <w:pPr>
-              <w:pStyle w:val="Compact"/>
-            </w:pPr>
           </w:p>
         </w:tc>
       </w:tr>
@@ -2113,17 +1959,6 @@
               <w:pStyle w:val="Compact"/>
             </w:pPr>
             <w:r>
-              <w:t xml:space="preserve">R</w:t>
-            </w:r>
-          </w:p>
-        </w:tc>
-        <w:tc>
-          <w:tcPr/>
-          <w:p>
-            <w:pPr>
-              <w:pStyle w:val="Compact"/>
-            </w:pPr>
-            <w:r>
               <w:t xml:space="preserve">RCU</w:t>
             </w:r>
           </w:p>
@@ -2230,17 +2065,6 @@
               <w:pStyle w:val="Compact"/>
             </w:pPr>
             <w:r>
-              <w:t xml:space="preserve">R</w:t>
-            </w:r>
-          </w:p>
-        </w:tc>
-        <w:tc>
-          <w:tcPr/>
-          <w:p>
-            <w:pPr>
-              <w:pStyle w:val="Compact"/>
-            </w:pPr>
-            <w:r>
               <w:t xml:space="preserve">RC</w:t>
             </w:r>
           </w:p>
@@ -2347,17 +2171,6 @@
               <w:pStyle w:val="Compact"/>
             </w:pPr>
             <w:r>
-              <w:t xml:space="preserve">R</w:t>
-            </w:r>
-          </w:p>
-        </w:tc>
-        <w:tc>
-          <w:tcPr/>
-          <w:p>
-            <w:pPr>
-              <w:pStyle w:val="Compact"/>
-            </w:pPr>
-            <w:r>
               <w:t xml:space="preserve">RCU</w:t>
             </w:r>
           </w:p>
@@ -2485,17 +2298,6 @@
             <w:pPr>
               <w:pStyle w:val="Compact"/>
             </w:pPr>
-            <w:r>
-              <w:t xml:space="preserve">R</w:t>
-            </w:r>
-          </w:p>
-        </w:tc>
-        <w:tc>
-          <w:tcPr/>
-          <w:p>
-            <w:pPr>
-              <w:pStyle w:val="Compact"/>
-            </w:pPr>
           </w:p>
         </w:tc>
       </w:tr>
@@ -2602,26 +2404,15 @@
             <w:pPr>
               <w:pStyle w:val="Compact"/>
             </w:pPr>
-            <w:r>
-              <w:t xml:space="preserve">R</w:t>
-            </w:r>
-          </w:p>
-        </w:tc>
-        <w:tc>
-          <w:tcPr/>
-          <w:p>
-            <w:pPr>
-              <w:pStyle w:val="Compact"/>
-            </w:pPr>
           </w:p>
         </w:tc>
       </w:tr>
     </w:tbl>
+    <w:bookmarkEnd w:id="42"/>
     <w:bookmarkEnd w:id="43"/>
     <w:bookmarkEnd w:id="44"/>
-    <w:bookmarkEnd w:id="45"/>
     <w:sectPr>
-      <w:headerReference r:id="rId11" w:type="default"/>
+      <w:headerReference r:id="rId9" w:type="default"/>
       <w:pgSz w:h="11906" w:orient="landscape" w:w="16838"/>
       <w:pgMar w:bottom="1417" w:footer="708" w:gutter="0" w:header="708" w:left="1417" w:right="1417" w:top="1417"/>
       <w:cols w:space="708"/>

--- a/download/technical_resource.docx
+++ b/download/technical_resource.docx
@@ -2412,7 +2412,7 @@
     <w:bookmarkEnd w:id="43"/>
     <w:bookmarkEnd w:id="44"/>
     <w:sectPr>
-      <w:headerReference r:id="rId9" w:type="default"/>
+      <w:headerReference r:id="rId11" w:type="default"/>
       <w:pgSz w:h="11906" w:orient="landscape" w:w="16838"/>
       <w:pgMar w:bottom="1417" w:footer="708" w:gutter="0" w:header="708" w:left="1417" w:right="1417" w:top="1417"/>
       <w:cols w:space="708"/>

--- a/download/technical_resource.docx
+++ b/download/technical_resource.docx
@@ -16,31 +16,19 @@
         <w:pStyle w:val="FirstParagraph"/>
       </w:pPr>
       <w:r>
-        <w:t xml:space="preserve">This resource holds technical details about units and resources that the</w:t>
+        <w:t xml:space="preserve">This resource holds technical details about the assets that the</w:t>
       </w:r>
       <w:r>
         <w:t xml:space="preserve"> </w:t>
       </w:r>
       <w:r>
-        <w:t xml:space="preserve">controllable unit consists of. The purpose of this resource is to register</w:t>
+        <w:t xml:space="preserve">controllable unit consists of. A controllable unit can contain several technical</w:t>
       </w:r>
       <w:r>
         <w:t xml:space="preserve"> </w:t>
       </w:r>
       <w:r>
-        <w:t xml:space="preserve">information that can help procuring system operators performing product</w:t>
-      </w:r>
-      <w:r>
-        <w:t xml:space="preserve"> </w:t>
-      </w:r>
-      <w:r>
-        <w:t xml:space="preserve">pre-qualification and simplify that evaluation if controllable units are</w:t>
-      </w:r>
-      <w:r>
-        <w:t xml:space="preserve"> </w:t>
-      </w:r>
-      <w:r>
-        <w:t xml:space="preserve">identical. A controllable unit can contain several technical resources.</w:t>
+        <w:t xml:space="preserve">resources.</w:t>
       </w:r>
     </w:p>
     <w:p>
@@ -132,10 +120,10 @@
         <w:tblLook w:firstRow="1" w:lastRow="0" w:firstColumn="0" w:lastColumn="0" w:noHBand="0" w:noVBand="0" w:val="0020"/>
       </w:tblPr>
       <w:tblGrid>
-        <w:gridCol w:w="2874"/>
-        <w:gridCol w:w="2258"/>
-        <w:gridCol w:w="1173"/>
-        <w:gridCol w:w="1613"/>
+        <w:gridCol w:w="2885"/>
+        <w:gridCol w:w="2267"/>
+        <w:gridCol w:w="1148"/>
+        <w:gridCol w:w="1619"/>
       </w:tblGrid>
       <w:tr>
         <w:trPr>
@@ -420,7 +408,7 @@
               <w:pStyle w:val="Compact"/>
             </w:pPr>
             <w:r>
-              <w:t xml:space="preserve">timestamp with time zone</w:t>
+              <w:t xml:space="preserve">date-time</w:t>
             </w:r>
             <w:r>
               <w:t xml:space="preserve">Read only</w:t>
@@ -2412,7 +2400,7 @@
     <w:bookmarkEnd w:id="43"/>
     <w:bookmarkEnd w:id="44"/>
     <w:sectPr>
-      <w:headerReference r:id="rId11" w:type="default"/>
+      <w:headerReference r:id="rId9" w:type="default"/>
       <w:pgSz w:h="11906" w:orient="landscape" w:w="16838"/>
       <w:pgMar w:bottom="1417" w:footer="708" w:gutter="0" w:header="708" w:left="1417" w:right="1417" w:top="1417"/>
       <w:cols w:space="708"/>

--- a/download/technical_resource.docx
+++ b/download/technical_resource.docx
@@ -2400,7 +2400,7 @@
     <w:bookmarkEnd w:id="43"/>
     <w:bookmarkEnd w:id="44"/>
     <w:sectPr>
-      <w:headerReference r:id="rId9" w:type="default"/>
+      <w:headerReference r:id="rId11" w:type="default"/>
       <w:pgSz w:h="11906" w:orient="landscape" w:w="16838"/>
       <w:pgMar w:bottom="1417" w:footer="708" w:gutter="0" w:header="708" w:left="1417" w:right="1417" w:top="1417"/>
       <w:cols w:space="708"/>
